--- a/Brain food/Scratch/Encryption/Src/NL - Pssst! Geheimpje!.docx
+++ b/Brain food/Scratch/Encryption/Src/NL - Pssst! Geheimpje!.docx
@@ -88,8 +88,9 @@
                                 <w:sz w:val="56"/>
                                 <w:szCs w:val="56"/>
                               </w:rPr>
-                              <w:t>OP SECRET</w:t>
-                            </w:r>
+                              <w:t xml:space="preserve">OP </w:t>
+                            </w:r>
+                            <w:proofErr w:type="gramStart"/>
                             <w:r>
                               <w:rPr>
                                 <w:rFonts w:ascii="Stencil" w:hAnsi="Stencil"/>
@@ -97,8 +98,18 @@
                                 <w:sz w:val="56"/>
                                 <w:szCs w:val="56"/>
                               </w:rPr>
+                              <w:t>SECRET</w:t>
+                            </w:r>
+                            <w:r>
+                              <w:rPr>
+                                <w:rFonts w:ascii="Stencil" w:hAnsi="Stencil"/>
+                                <w:color w:val="C00000"/>
+                                <w:sz w:val="56"/>
+                                <w:szCs w:val="56"/>
+                              </w:rPr>
                               <w:t xml:space="preserve"> !</w:t>
                             </w:r>
+                            <w:proofErr w:type="gramEnd"/>
                           </w:p>
                         </w:txbxContent>
                       </wps:txbx>
@@ -188,7 +199,43 @@
         <w:rPr>
           <w:lang w:eastAsia="nl-BE"/>
         </w:rPr>
-        <w:t>Je pa die je sms’jes stiekem leest, je juf die liefdesbriefjes onderschept,... Verschrikkelijk vervelend is dat! Gelukkig ben jij ondertussen al een echte programmeur en kan je een programma bouwen om berichten onleesbaar te maken voor alle curieuzeneuzemosterdpotten!</w:t>
+        <w:t xml:space="preserve">Je pa die je sms’jes stiekem leest, je juf die liefdesbriefjes </w:t>
+      </w:r>
+      <w:proofErr w:type="gramStart"/>
+      <w:r>
+        <w:rPr>
+          <w:lang w:eastAsia="nl-BE"/>
+        </w:rPr>
+        <w:t>onderschept,...</w:t>
+      </w:r>
+      <w:proofErr w:type="gramEnd"/>
+      <w:r>
+        <w:rPr>
+          <w:lang w:eastAsia="nl-BE"/>
+        </w:rPr>
+        <w:t xml:space="preserve"> Verschrikk</w:t>
+      </w:r>
+      <w:bookmarkStart w:id="0" w:name="_GoBack"/>
+      <w:bookmarkEnd w:id="0"/>
+      <w:r>
+        <w:rPr>
+          <w:lang w:eastAsia="nl-BE"/>
+        </w:rPr>
+        <w:t xml:space="preserve">elijk vervelend is dat! Gelukkig ben jij ondertussen al een echte programmeur en kan je een programma bouwen om berichten onleesbaar te maken voor alle </w:t>
+      </w:r>
+      <w:proofErr w:type="spellStart"/>
+      <w:r>
+        <w:rPr>
+          <w:lang w:eastAsia="nl-BE"/>
+        </w:rPr>
+        <w:t>curieuzeneuzemosterdpotten</w:t>
+      </w:r>
+      <w:proofErr w:type="spellEnd"/>
+      <w:r>
+        <w:rPr>
+          <w:lang w:eastAsia="nl-BE"/>
+        </w:rPr>
+        <w:t>!</w:t>
       </w:r>
     </w:p>
     <w:p>
@@ -437,13 +484,113 @@
                               </w:rPr>
                               <w:t>“</w:t>
                             </w:r>
+                            <w:proofErr w:type="spellStart"/>
+                            <w:proofErr w:type="gramStart"/>
                             <w:r>
                               <w:rPr>
                                 <w:b/>
                                 <w:i/>
                               </w:rPr>
-                              <w:t>nwiqonnh sf urxx yyo sq lxu qgxkdujx</w:t>
-                            </w:r>
+                              <w:t>nwiqonnh</w:t>
+                            </w:r>
+                            <w:proofErr w:type="spellEnd"/>
+                            <w:proofErr w:type="gramEnd"/>
+                            <w:r>
+                              <w:rPr>
+                                <w:b/>
+                                <w:i/>
+                              </w:rPr>
+                              <w:t xml:space="preserve"> </w:t>
+                            </w:r>
+                            <w:proofErr w:type="spellStart"/>
+                            <w:r>
+                              <w:rPr>
+                                <w:b/>
+                                <w:i/>
+                              </w:rPr>
+                              <w:t>sf</w:t>
+                            </w:r>
+                            <w:proofErr w:type="spellEnd"/>
+                            <w:r>
+                              <w:rPr>
+                                <w:b/>
+                                <w:i/>
+                              </w:rPr>
+                              <w:t xml:space="preserve"> </w:t>
+                            </w:r>
+                            <w:proofErr w:type="spellStart"/>
+                            <w:r>
+                              <w:rPr>
+                                <w:b/>
+                                <w:i/>
+                              </w:rPr>
+                              <w:t>urxx</w:t>
+                            </w:r>
+                            <w:proofErr w:type="spellEnd"/>
+                            <w:r>
+                              <w:rPr>
+                                <w:b/>
+                                <w:i/>
+                              </w:rPr>
+                              <w:t xml:space="preserve"> </w:t>
+                            </w:r>
+                            <w:proofErr w:type="spellStart"/>
+                            <w:r>
+                              <w:rPr>
+                                <w:b/>
+                                <w:i/>
+                              </w:rPr>
+                              <w:t>yyo</w:t>
+                            </w:r>
+                            <w:proofErr w:type="spellEnd"/>
+                            <w:r>
+                              <w:rPr>
+                                <w:b/>
+                                <w:i/>
+                              </w:rPr>
+                              <w:t xml:space="preserve"> </w:t>
+                            </w:r>
+                            <w:proofErr w:type="spellStart"/>
+                            <w:r>
+                              <w:rPr>
+                                <w:b/>
+                                <w:i/>
+                              </w:rPr>
+                              <w:t>sq</w:t>
+                            </w:r>
+                            <w:proofErr w:type="spellEnd"/>
+                            <w:r>
+                              <w:rPr>
+                                <w:b/>
+                                <w:i/>
+                              </w:rPr>
+                              <w:t xml:space="preserve"> </w:t>
+                            </w:r>
+                            <w:proofErr w:type="spellStart"/>
+                            <w:r>
+                              <w:rPr>
+                                <w:b/>
+                                <w:i/>
+                              </w:rPr>
+                              <w:t>lxu</w:t>
+                            </w:r>
+                            <w:proofErr w:type="spellEnd"/>
+                            <w:r>
+                              <w:rPr>
+                                <w:b/>
+                                <w:i/>
+                              </w:rPr>
+                              <w:t xml:space="preserve"> </w:t>
+                            </w:r>
+                            <w:proofErr w:type="spellStart"/>
+                            <w:r>
+                              <w:rPr>
+                                <w:b/>
+                                <w:i/>
+                              </w:rPr>
+                              <w:t>qgxkdujx</w:t>
+                            </w:r>
+                            <w:proofErr w:type="spellEnd"/>
                             <w:r>
                               <w:rPr>
                                 <w:b/>
@@ -605,6 +752,7 @@
                               </w:rPr>
                               <w:t>“</w:t>
                             </w:r>
+                            <w:proofErr w:type="gramStart"/>
                             <w:r>
                               <w:rPr>
                                 <w:b/>
@@ -617,7 +765,15 @@
                                 <w:b/>
                                 <w:i/>
                               </w:rPr>
-                              <w:t xml:space="preserve">fspraak om </w:t>
+                              <w:t>fspraak</w:t>
+                            </w:r>
+                            <w:proofErr w:type="gramEnd"/>
+                            <w:r>
+                              <w:rPr>
+                                <w:b/>
+                                <w:i/>
+                              </w:rPr>
+                              <w:t xml:space="preserve"> om </w:t>
                             </w:r>
                             <w:r>
                               <w:rPr>
@@ -959,8 +1115,19 @@
           <w:szCs w:val="28"/>
           <w:lang w:eastAsia="nl-BE"/>
         </w:rPr>
-        <w:t>Versleutelen = vercijferen = encrypteren = encoderen</w:t>
-      </w:r>
+        <w:t xml:space="preserve">Versleutelen = vercijferen = encrypteren = </w:t>
+      </w:r>
+      <w:proofErr w:type="spellStart"/>
+      <w:r>
+        <w:rPr>
+          <w:b/>
+          <w:sz w:val="28"/>
+          <w:szCs w:val="28"/>
+          <w:lang w:eastAsia="nl-BE"/>
+        </w:rPr>
+        <w:t>encoderen</w:t>
+      </w:r>
+      <w:proofErr w:type="spellEnd"/>
     </w:p>
     <w:p>
       <w:pPr>
@@ -1178,13 +1345,113 @@
                               </w:rPr>
                               <w:t>“</w:t>
                             </w:r>
+                            <w:proofErr w:type="spellStart"/>
+                            <w:proofErr w:type="gramStart"/>
                             <w:r>
                               <w:rPr>
                                 <w:b/>
                                 <w:i/>
                               </w:rPr>
-                              <w:t>nwiqonnh sf urxx yyo sq lxu qgxkdujx</w:t>
-                            </w:r>
+                              <w:t>nwiqonnh</w:t>
+                            </w:r>
+                            <w:proofErr w:type="spellEnd"/>
+                            <w:proofErr w:type="gramEnd"/>
+                            <w:r>
+                              <w:rPr>
+                                <w:b/>
+                                <w:i/>
+                              </w:rPr>
+                              <w:t xml:space="preserve"> </w:t>
+                            </w:r>
+                            <w:proofErr w:type="spellStart"/>
+                            <w:r>
+                              <w:rPr>
+                                <w:b/>
+                                <w:i/>
+                              </w:rPr>
+                              <w:t>sf</w:t>
+                            </w:r>
+                            <w:proofErr w:type="spellEnd"/>
+                            <w:r>
+                              <w:rPr>
+                                <w:b/>
+                                <w:i/>
+                              </w:rPr>
+                              <w:t xml:space="preserve"> </w:t>
+                            </w:r>
+                            <w:proofErr w:type="spellStart"/>
+                            <w:r>
+                              <w:rPr>
+                                <w:b/>
+                                <w:i/>
+                              </w:rPr>
+                              <w:t>urxx</w:t>
+                            </w:r>
+                            <w:proofErr w:type="spellEnd"/>
+                            <w:r>
+                              <w:rPr>
+                                <w:b/>
+                                <w:i/>
+                              </w:rPr>
+                              <w:t xml:space="preserve"> </w:t>
+                            </w:r>
+                            <w:proofErr w:type="spellStart"/>
+                            <w:r>
+                              <w:rPr>
+                                <w:b/>
+                                <w:i/>
+                              </w:rPr>
+                              <w:t>yyo</w:t>
+                            </w:r>
+                            <w:proofErr w:type="spellEnd"/>
+                            <w:r>
+                              <w:rPr>
+                                <w:b/>
+                                <w:i/>
+                              </w:rPr>
+                              <w:t xml:space="preserve"> </w:t>
+                            </w:r>
+                            <w:proofErr w:type="spellStart"/>
+                            <w:r>
+                              <w:rPr>
+                                <w:b/>
+                                <w:i/>
+                              </w:rPr>
+                              <w:t>sq</w:t>
+                            </w:r>
+                            <w:proofErr w:type="spellEnd"/>
+                            <w:r>
+                              <w:rPr>
+                                <w:b/>
+                                <w:i/>
+                              </w:rPr>
+                              <w:t xml:space="preserve"> </w:t>
+                            </w:r>
+                            <w:proofErr w:type="spellStart"/>
+                            <w:r>
+                              <w:rPr>
+                                <w:b/>
+                                <w:i/>
+                              </w:rPr>
+                              <w:t>lxu</w:t>
+                            </w:r>
+                            <w:proofErr w:type="spellEnd"/>
+                            <w:r>
+                              <w:rPr>
+                                <w:b/>
+                                <w:i/>
+                              </w:rPr>
+                              <w:t xml:space="preserve"> </w:t>
+                            </w:r>
+                            <w:proofErr w:type="spellStart"/>
+                            <w:r>
+                              <w:rPr>
+                                <w:b/>
+                                <w:i/>
+                              </w:rPr>
+                              <w:t>qgxkdujx</w:t>
+                            </w:r>
+                            <w:proofErr w:type="spellEnd"/>
                             <w:r>
                               <w:rPr>
                                 <w:b/>
@@ -1346,6 +1613,7 @@
                               </w:rPr>
                               <w:t>“</w:t>
                             </w:r>
+                            <w:proofErr w:type="gramStart"/>
                             <w:r>
                               <w:rPr>
                                 <w:b/>
@@ -1358,7 +1626,15 @@
                                 <w:b/>
                                 <w:i/>
                               </w:rPr>
-                              <w:t xml:space="preserve">fspraak om </w:t>
+                              <w:t>fspraak</w:t>
+                            </w:r>
+                            <w:proofErr w:type="gramEnd"/>
+                            <w:r>
+                              <w:rPr>
+                                <w:b/>
+                                <w:i/>
+                              </w:rPr>
+                              <w:t xml:space="preserve"> om </w:t>
                             </w:r>
                             <w:r>
                               <w:rPr>
@@ -1883,15 +2159,7 @@
           <w:color w:val="FFFFFF" w:themeColor="background1"/>
           <w:lang w:eastAsia="nl-BE"/>
         </w:rPr>
-        <w:t>Nog-een-m</w:t>
-      </w:r>
-      <w:r>
-        <w:rPr>
-          <w:b/>
-          <w:color w:val="FFFFFF" w:themeColor="background1"/>
-          <w:lang w:eastAsia="nl-BE"/>
-        </w:rPr>
-        <w:t>oeilijk-woord-van-de-dag-om-mee-te-stoefen-op-familiefeestjes</w:t>
+        <w:t>Nog-een-moeilijk-woord-van-de-dag-om-mee-te-stoefen-op-familiefeestjes</w:t>
       </w:r>
     </w:p>
     <w:p>
@@ -1904,6 +2172,7 @@
           <w:lang w:eastAsia="nl-BE"/>
         </w:rPr>
       </w:pPr>
+      <w:proofErr w:type="spellStart"/>
       <w:r>
         <w:rPr>
           <w:b/>
@@ -1911,8 +2180,9 @@
           <w:szCs w:val="28"/>
           <w:lang w:eastAsia="nl-BE"/>
         </w:rPr>
-        <w:t>Ontsleutelen = ont</w:t>
-      </w:r>
+        <w:t>Ontsleutelen</w:t>
+      </w:r>
+      <w:proofErr w:type="spellEnd"/>
       <w:r>
         <w:rPr>
           <w:b/>
@@ -1920,43 +2190,7 @@
           <w:szCs w:val="28"/>
           <w:lang w:eastAsia="nl-BE"/>
         </w:rPr>
-        <w:t>cijfe</w:t>
-      </w:r>
-      <w:r>
-        <w:rPr>
-          <w:b/>
-          <w:sz w:val="28"/>
-          <w:szCs w:val="28"/>
-          <w:lang w:eastAsia="nl-BE"/>
-        </w:rPr>
-        <w:t>ren = de</w:t>
-      </w:r>
-      <w:r>
-        <w:rPr>
-          <w:b/>
-          <w:sz w:val="28"/>
-          <w:szCs w:val="28"/>
-          <w:lang w:eastAsia="nl-BE"/>
-        </w:rPr>
-        <w:t>cr</w:t>
-      </w:r>
-      <w:r>
-        <w:rPr>
-          <w:b/>
-          <w:sz w:val="28"/>
-          <w:szCs w:val="28"/>
-          <w:lang w:eastAsia="nl-BE"/>
-        </w:rPr>
-        <w:t>ypteren = de</w:t>
-      </w:r>
-      <w:r>
-        <w:rPr>
-          <w:b/>
-          <w:sz w:val="28"/>
-          <w:szCs w:val="28"/>
-          <w:lang w:eastAsia="nl-BE"/>
-        </w:rPr>
-        <w:t>coderen</w:t>
+        <w:t xml:space="preserve"> = ontcijferen = decrypteren = decoderen</w:t>
       </w:r>
     </w:p>
     <w:p>
@@ -2009,7 +2243,21 @@
         <w:rPr>
           <w:lang w:eastAsia="nl-BE"/>
         </w:rPr>
-        <w:t xml:space="preserve">Het is wel superbelangrijk dat Brent en Anne op voorhand afspreken welke methode ze gebruiken om berichten versleutelen en ontsleutelen. Dit is hun </w:t>
+        <w:t xml:space="preserve">Het is wel superbelangrijk dat Brent en Anne op voorhand afspreken welke methode ze gebruiken om berichten versleutelen en </w:t>
+      </w:r>
+      <w:proofErr w:type="spellStart"/>
+      <w:r>
+        <w:rPr>
+          <w:lang w:eastAsia="nl-BE"/>
+        </w:rPr>
+        <w:t>ontsleutelen</w:t>
+      </w:r>
+      <w:proofErr w:type="spellEnd"/>
+      <w:r>
+        <w:rPr>
+          <w:lang w:eastAsia="nl-BE"/>
+        </w:rPr>
+        <w:t xml:space="preserve">. Dit is hun </w:t>
       </w:r>
       <w:r>
         <w:rPr>
@@ -2023,7 +2271,19 @@
         <w:rPr>
           <w:lang w:eastAsia="nl-BE"/>
         </w:rPr>
-        <w:t>. Idereen die hun geheim kent kan berichten ontcijferen!</w:t>
+        <w:t>. I</w:t>
+      </w:r>
+      <w:r>
+        <w:rPr>
+          <w:lang w:eastAsia="nl-BE"/>
+        </w:rPr>
+        <w:t>e</w:t>
+      </w:r>
+      <w:r>
+        <w:rPr>
+          <w:lang w:eastAsia="nl-BE"/>
+        </w:rPr>
+        <w:t>dereen die hun geheim kent kan berichten ontcijferen!</w:t>
       </w:r>
     </w:p>
     <w:p>
@@ -2352,8 +2612,115 @@
                                 <w:b/>
                                 <w:i/>
                               </w:rPr>
-                              <w:t>“nwiqonnh sf urxx yyo sq lxu qgxkdujx</w:t>
-                            </w:r>
+                              <w:t>“</w:t>
+                            </w:r>
+                            <w:proofErr w:type="spellStart"/>
+                            <w:proofErr w:type="gramStart"/>
+                            <w:r>
+                              <w:rPr>
+                                <w:b/>
+                                <w:i/>
+                              </w:rPr>
+                              <w:t>nwiqonnh</w:t>
+                            </w:r>
+                            <w:proofErr w:type="spellEnd"/>
+                            <w:proofErr w:type="gramEnd"/>
+                            <w:r>
+                              <w:rPr>
+                                <w:b/>
+                                <w:i/>
+                              </w:rPr>
+                              <w:t xml:space="preserve"> </w:t>
+                            </w:r>
+                            <w:proofErr w:type="spellStart"/>
+                            <w:r>
+                              <w:rPr>
+                                <w:b/>
+                                <w:i/>
+                              </w:rPr>
+                              <w:t>sf</w:t>
+                            </w:r>
+                            <w:proofErr w:type="spellEnd"/>
+                            <w:r>
+                              <w:rPr>
+                                <w:b/>
+                                <w:i/>
+                              </w:rPr>
+                              <w:t xml:space="preserve"> </w:t>
+                            </w:r>
+                            <w:proofErr w:type="spellStart"/>
+                            <w:r>
+                              <w:rPr>
+                                <w:b/>
+                                <w:i/>
+                              </w:rPr>
+                              <w:t>urxx</w:t>
+                            </w:r>
+                            <w:proofErr w:type="spellEnd"/>
+                            <w:r>
+                              <w:rPr>
+                                <w:b/>
+                                <w:i/>
+                              </w:rPr>
+                              <w:t xml:space="preserve"> </w:t>
+                            </w:r>
+                            <w:proofErr w:type="spellStart"/>
+                            <w:r>
+                              <w:rPr>
+                                <w:b/>
+                                <w:i/>
+                              </w:rPr>
+                              <w:t>yyo</w:t>
+                            </w:r>
+                            <w:proofErr w:type="spellEnd"/>
+                            <w:r>
+                              <w:rPr>
+                                <w:b/>
+                                <w:i/>
+                              </w:rPr>
+                              <w:t xml:space="preserve"> </w:t>
+                            </w:r>
+                            <w:proofErr w:type="spellStart"/>
+                            <w:r>
+                              <w:rPr>
+                                <w:b/>
+                                <w:i/>
+                              </w:rPr>
+                              <w:t>sq</w:t>
+                            </w:r>
+                            <w:proofErr w:type="spellEnd"/>
+                            <w:r>
+                              <w:rPr>
+                                <w:b/>
+                                <w:i/>
+                              </w:rPr>
+                              <w:t xml:space="preserve"> </w:t>
+                            </w:r>
+                            <w:proofErr w:type="spellStart"/>
+                            <w:r>
+                              <w:rPr>
+                                <w:b/>
+                                <w:i/>
+                              </w:rPr>
+                              <w:t>lxu</w:t>
+                            </w:r>
+                            <w:proofErr w:type="spellEnd"/>
+                            <w:r>
+                              <w:rPr>
+                                <w:b/>
+                                <w:i/>
+                              </w:rPr>
+                              <w:t xml:space="preserve"> </w:t>
+                            </w:r>
+                            <w:proofErr w:type="spellStart"/>
+                            <w:r>
+                              <w:rPr>
+                                <w:b/>
+                                <w:i/>
+                              </w:rPr>
+                              <w:t>qgxkdujx</w:t>
+                            </w:r>
+                            <w:proofErr w:type="spellEnd"/>
                             <w:r>
                               <w:rPr>
                                 <w:b/>
@@ -2513,7 +2880,21 @@
         <w:rPr>
           <w:lang w:eastAsia="nl-BE"/>
         </w:rPr>
-        <w:t>Er bestaan enorm veel manieren om berichten te versleutelen. Wetenschappers zijn constant op zoek naar nieuwe methodes die het nog moeilijker maken voor de ‘meester Charels’ van deze wereld om onderschepte berichten te ontcijferen.</w:t>
+        <w:t xml:space="preserve">Er bestaan enorm veel manieren om berichten te versleutelen. Wetenschappers zijn constant op zoek naar nieuwe methodes die het nog moeilijker maken voor de ‘meester </w:t>
+      </w:r>
+      <w:proofErr w:type="spellStart"/>
+      <w:r>
+        <w:rPr>
+          <w:lang w:eastAsia="nl-BE"/>
+        </w:rPr>
+        <w:t>Charels</w:t>
+      </w:r>
+      <w:proofErr w:type="spellEnd"/>
+      <w:r>
+        <w:rPr>
+          <w:lang w:eastAsia="nl-BE"/>
+        </w:rPr>
+        <w:t>’ van deze wereld om onderschepte berichten te ontcijferen.</w:t>
       </w:r>
     </w:p>
     <w:p>
@@ -2648,12 +3029,14 @@
                 <w:lang w:eastAsia="nl-BE"/>
               </w:rPr>
             </w:pPr>
+            <w:proofErr w:type="gramStart"/>
             <w:r>
               <w:rPr>
                 <w:lang w:eastAsia="nl-BE"/>
               </w:rPr>
               <w:t>a</w:t>
             </w:r>
+            <w:proofErr w:type="gramEnd"/>
           </w:p>
         </w:tc>
         <w:tc>
@@ -2666,12 +3049,14 @@
                 <w:lang w:eastAsia="nl-BE"/>
               </w:rPr>
             </w:pPr>
+            <w:proofErr w:type="gramStart"/>
             <w:r>
               <w:rPr>
                 <w:lang w:eastAsia="nl-BE"/>
               </w:rPr>
               <w:t>b</w:t>
             </w:r>
+            <w:proofErr w:type="gramEnd"/>
           </w:p>
         </w:tc>
         <w:tc>
@@ -2684,12 +3069,14 @@
                 <w:lang w:eastAsia="nl-BE"/>
               </w:rPr>
             </w:pPr>
+            <w:proofErr w:type="gramStart"/>
             <w:r>
               <w:rPr>
                 <w:lang w:eastAsia="nl-BE"/>
               </w:rPr>
               <w:t>c</w:t>
             </w:r>
+            <w:proofErr w:type="gramEnd"/>
           </w:p>
         </w:tc>
         <w:tc>
@@ -2702,12 +3089,14 @@
                 <w:lang w:eastAsia="nl-BE"/>
               </w:rPr>
             </w:pPr>
+            <w:proofErr w:type="gramStart"/>
             <w:r>
               <w:rPr>
                 <w:lang w:eastAsia="nl-BE"/>
               </w:rPr>
               <w:t>d</w:t>
             </w:r>
+            <w:proofErr w:type="gramEnd"/>
           </w:p>
         </w:tc>
         <w:tc>
@@ -2720,12 +3109,14 @@
                 <w:lang w:eastAsia="nl-BE"/>
               </w:rPr>
             </w:pPr>
+            <w:proofErr w:type="gramStart"/>
             <w:r>
               <w:rPr>
                 <w:lang w:eastAsia="nl-BE"/>
               </w:rPr>
               <w:t>e</w:t>
             </w:r>
+            <w:proofErr w:type="gramEnd"/>
           </w:p>
         </w:tc>
         <w:tc>
@@ -2738,12 +3129,14 @@
                 <w:lang w:eastAsia="nl-BE"/>
               </w:rPr>
             </w:pPr>
+            <w:proofErr w:type="gramStart"/>
             <w:r>
               <w:rPr>
                 <w:lang w:eastAsia="nl-BE"/>
               </w:rPr>
               <w:t>f</w:t>
             </w:r>
+            <w:proofErr w:type="gramEnd"/>
           </w:p>
         </w:tc>
         <w:tc>
@@ -2756,12 +3149,14 @@
                 <w:lang w:eastAsia="nl-BE"/>
               </w:rPr>
             </w:pPr>
+            <w:proofErr w:type="gramStart"/>
             <w:r>
               <w:rPr>
                 <w:lang w:eastAsia="nl-BE"/>
               </w:rPr>
               <w:t>g</w:t>
             </w:r>
+            <w:proofErr w:type="gramEnd"/>
           </w:p>
         </w:tc>
         <w:tc>
@@ -2774,12 +3169,14 @@
                 <w:lang w:eastAsia="nl-BE"/>
               </w:rPr>
             </w:pPr>
+            <w:proofErr w:type="gramStart"/>
             <w:r>
               <w:rPr>
                 <w:lang w:eastAsia="nl-BE"/>
               </w:rPr>
               <w:t>h</w:t>
             </w:r>
+            <w:proofErr w:type="gramEnd"/>
           </w:p>
         </w:tc>
         <w:tc>
@@ -2792,12 +3189,14 @@
                 <w:lang w:eastAsia="nl-BE"/>
               </w:rPr>
             </w:pPr>
+            <w:proofErr w:type="gramStart"/>
             <w:r>
               <w:rPr>
                 <w:lang w:eastAsia="nl-BE"/>
               </w:rPr>
               <w:t>i</w:t>
             </w:r>
+            <w:proofErr w:type="gramEnd"/>
           </w:p>
         </w:tc>
         <w:tc>
@@ -2810,12 +3209,14 @@
                 <w:lang w:eastAsia="nl-BE"/>
               </w:rPr>
             </w:pPr>
+            <w:proofErr w:type="gramStart"/>
             <w:r>
               <w:rPr>
                 <w:lang w:eastAsia="nl-BE"/>
               </w:rPr>
               <w:t>j</w:t>
             </w:r>
+            <w:proofErr w:type="gramEnd"/>
           </w:p>
         </w:tc>
         <w:tc>
@@ -2828,12 +3229,14 @@
                 <w:lang w:eastAsia="nl-BE"/>
               </w:rPr>
             </w:pPr>
+            <w:proofErr w:type="gramStart"/>
             <w:r>
               <w:rPr>
                 <w:lang w:eastAsia="nl-BE"/>
               </w:rPr>
               <w:t>k</w:t>
             </w:r>
+            <w:proofErr w:type="gramEnd"/>
           </w:p>
         </w:tc>
         <w:tc>
@@ -2846,12 +3249,14 @@
                 <w:lang w:eastAsia="nl-BE"/>
               </w:rPr>
             </w:pPr>
+            <w:proofErr w:type="gramStart"/>
             <w:r>
               <w:rPr>
                 <w:lang w:eastAsia="nl-BE"/>
               </w:rPr>
               <w:t>l</w:t>
             </w:r>
+            <w:proofErr w:type="gramEnd"/>
           </w:p>
         </w:tc>
         <w:tc>
@@ -2864,12 +3269,14 @@
                 <w:lang w:eastAsia="nl-BE"/>
               </w:rPr>
             </w:pPr>
+            <w:proofErr w:type="gramStart"/>
             <w:r>
               <w:rPr>
                 <w:lang w:eastAsia="nl-BE"/>
               </w:rPr>
               <w:t>m</w:t>
             </w:r>
+            <w:proofErr w:type="gramEnd"/>
           </w:p>
         </w:tc>
         <w:tc>
@@ -2882,12 +3289,14 @@
                 <w:lang w:eastAsia="nl-BE"/>
               </w:rPr>
             </w:pPr>
+            <w:proofErr w:type="gramStart"/>
             <w:r>
               <w:rPr>
                 <w:lang w:eastAsia="nl-BE"/>
               </w:rPr>
               <w:t>n</w:t>
             </w:r>
+            <w:proofErr w:type="gramEnd"/>
           </w:p>
         </w:tc>
         <w:tc>
@@ -2900,12 +3309,14 @@
                 <w:lang w:eastAsia="nl-BE"/>
               </w:rPr>
             </w:pPr>
+            <w:proofErr w:type="gramStart"/>
             <w:r>
               <w:rPr>
                 <w:lang w:eastAsia="nl-BE"/>
               </w:rPr>
               <w:t>o</w:t>
             </w:r>
+            <w:proofErr w:type="gramEnd"/>
           </w:p>
         </w:tc>
         <w:tc>
@@ -2918,12 +3329,14 @@
                 <w:lang w:eastAsia="nl-BE"/>
               </w:rPr>
             </w:pPr>
+            <w:proofErr w:type="gramStart"/>
             <w:r>
               <w:rPr>
                 <w:lang w:eastAsia="nl-BE"/>
               </w:rPr>
               <w:t>p</w:t>
             </w:r>
+            <w:proofErr w:type="gramEnd"/>
           </w:p>
         </w:tc>
         <w:tc>
@@ -2936,12 +3349,14 @@
                 <w:lang w:eastAsia="nl-BE"/>
               </w:rPr>
             </w:pPr>
+            <w:proofErr w:type="gramStart"/>
             <w:r>
               <w:rPr>
                 <w:lang w:eastAsia="nl-BE"/>
               </w:rPr>
               <w:t>q</w:t>
             </w:r>
+            <w:proofErr w:type="gramEnd"/>
           </w:p>
         </w:tc>
         <w:tc>
@@ -2954,12 +3369,14 @@
                 <w:lang w:eastAsia="nl-BE"/>
               </w:rPr>
             </w:pPr>
+            <w:proofErr w:type="gramStart"/>
             <w:r>
               <w:rPr>
                 <w:lang w:eastAsia="nl-BE"/>
               </w:rPr>
               <w:t>r</w:t>
             </w:r>
+            <w:proofErr w:type="gramEnd"/>
           </w:p>
         </w:tc>
         <w:tc>
@@ -2972,12 +3389,14 @@
                 <w:lang w:eastAsia="nl-BE"/>
               </w:rPr>
             </w:pPr>
+            <w:proofErr w:type="gramStart"/>
             <w:r>
               <w:rPr>
                 <w:lang w:eastAsia="nl-BE"/>
               </w:rPr>
               <w:t>s</w:t>
             </w:r>
+            <w:proofErr w:type="gramEnd"/>
           </w:p>
         </w:tc>
         <w:tc>
@@ -2990,12 +3409,14 @@
                 <w:lang w:eastAsia="nl-BE"/>
               </w:rPr>
             </w:pPr>
+            <w:proofErr w:type="gramStart"/>
             <w:r>
               <w:rPr>
                 <w:lang w:eastAsia="nl-BE"/>
               </w:rPr>
               <w:t>t</w:t>
             </w:r>
+            <w:proofErr w:type="gramEnd"/>
           </w:p>
         </w:tc>
         <w:tc>
@@ -3008,12 +3429,14 @@
                 <w:lang w:eastAsia="nl-BE"/>
               </w:rPr>
             </w:pPr>
+            <w:proofErr w:type="gramStart"/>
             <w:r>
               <w:rPr>
                 <w:lang w:eastAsia="nl-BE"/>
               </w:rPr>
               <w:t>u</w:t>
             </w:r>
+            <w:proofErr w:type="gramEnd"/>
           </w:p>
         </w:tc>
         <w:tc>
@@ -3026,12 +3449,14 @@
                 <w:lang w:eastAsia="nl-BE"/>
               </w:rPr>
             </w:pPr>
+            <w:proofErr w:type="gramStart"/>
             <w:r>
               <w:rPr>
                 <w:lang w:eastAsia="nl-BE"/>
               </w:rPr>
               <w:t>v</w:t>
             </w:r>
+            <w:proofErr w:type="gramEnd"/>
           </w:p>
         </w:tc>
         <w:tc>
@@ -3044,12 +3469,14 @@
                 <w:lang w:eastAsia="nl-BE"/>
               </w:rPr>
             </w:pPr>
+            <w:proofErr w:type="gramStart"/>
             <w:r>
               <w:rPr>
                 <w:lang w:eastAsia="nl-BE"/>
               </w:rPr>
               <w:t>w</w:t>
             </w:r>
+            <w:proofErr w:type="gramEnd"/>
           </w:p>
         </w:tc>
         <w:tc>
@@ -3062,12 +3489,14 @@
                 <w:lang w:eastAsia="nl-BE"/>
               </w:rPr>
             </w:pPr>
+            <w:proofErr w:type="gramStart"/>
             <w:r>
               <w:rPr>
                 <w:lang w:eastAsia="nl-BE"/>
               </w:rPr>
               <w:t>x</w:t>
             </w:r>
+            <w:proofErr w:type="gramEnd"/>
           </w:p>
         </w:tc>
         <w:tc>
@@ -3080,12 +3509,14 @@
                 <w:lang w:eastAsia="nl-BE"/>
               </w:rPr>
             </w:pPr>
+            <w:proofErr w:type="gramStart"/>
             <w:r>
               <w:rPr>
                 <w:lang w:eastAsia="nl-BE"/>
               </w:rPr>
               <w:t>y</w:t>
             </w:r>
+            <w:proofErr w:type="gramEnd"/>
           </w:p>
         </w:tc>
         <w:tc>
@@ -3098,12 +3529,16 @@
                 <w:lang w:eastAsia="nl-BE"/>
               </w:rPr>
             </w:pPr>
+            <w:proofErr w:type="spellStart"/>
+            <w:proofErr w:type="gramStart"/>
             <w:r>
               <w:rPr>
                 <w:lang w:eastAsia="nl-BE"/>
               </w:rPr>
               <w:t>z</w:t>
             </w:r>
+            <w:proofErr w:type="spellEnd"/>
+            <w:proofErr w:type="gramEnd"/>
           </w:p>
         </w:tc>
       </w:tr>
@@ -3136,12 +3571,14 @@
                 <w:lang w:eastAsia="nl-BE"/>
               </w:rPr>
             </w:pPr>
+            <w:proofErr w:type="gramStart"/>
             <w:r>
               <w:rPr>
                 <w:lang w:eastAsia="nl-BE"/>
               </w:rPr>
               <w:t>n</w:t>
             </w:r>
+            <w:proofErr w:type="gramEnd"/>
           </w:p>
         </w:tc>
         <w:tc>
@@ -3154,12 +3591,14 @@
                 <w:lang w:eastAsia="nl-BE"/>
               </w:rPr>
             </w:pPr>
+            <w:proofErr w:type="gramStart"/>
             <w:r>
               <w:rPr>
                 <w:lang w:eastAsia="nl-BE"/>
               </w:rPr>
               <w:t>b</w:t>
             </w:r>
+            <w:proofErr w:type="gramEnd"/>
           </w:p>
         </w:tc>
         <w:tc>
@@ -3172,12 +3611,14 @@
                 <w:lang w:eastAsia="nl-BE"/>
               </w:rPr>
             </w:pPr>
+            <w:proofErr w:type="gramStart"/>
             <w:r>
               <w:rPr>
                 <w:lang w:eastAsia="nl-BE"/>
               </w:rPr>
               <w:t>v</w:t>
             </w:r>
+            <w:proofErr w:type="gramEnd"/>
           </w:p>
         </w:tc>
         <w:tc>
@@ -3190,12 +3631,14 @@
                 <w:lang w:eastAsia="nl-BE"/>
               </w:rPr>
             </w:pPr>
+            <w:proofErr w:type="gramStart"/>
             <w:r>
               <w:rPr>
                 <w:lang w:eastAsia="nl-BE"/>
               </w:rPr>
               <w:t>c</w:t>
             </w:r>
+            <w:proofErr w:type="gramEnd"/>
           </w:p>
         </w:tc>
         <w:tc>
@@ -3208,12 +3651,14 @@
                 <w:lang w:eastAsia="nl-BE"/>
               </w:rPr>
             </w:pPr>
+            <w:proofErr w:type="gramStart"/>
             <w:r>
               <w:rPr>
                 <w:lang w:eastAsia="nl-BE"/>
               </w:rPr>
               <w:t>x</w:t>
             </w:r>
+            <w:proofErr w:type="gramEnd"/>
           </w:p>
         </w:tc>
         <w:tc>
@@ -3226,12 +3671,14 @@
                 <w:lang w:eastAsia="nl-BE"/>
               </w:rPr>
             </w:pPr>
+            <w:proofErr w:type="gramStart"/>
             <w:r>
               <w:rPr>
                 <w:lang w:eastAsia="nl-BE"/>
               </w:rPr>
               <w:t>w</w:t>
             </w:r>
+            <w:proofErr w:type="gramEnd"/>
           </w:p>
         </w:tc>
         <w:tc>
@@ -3244,12 +3691,14 @@
                 <w:lang w:eastAsia="nl-BE"/>
               </w:rPr>
             </w:pPr>
+            <w:proofErr w:type="gramStart"/>
             <w:r>
               <w:rPr>
                 <w:lang w:eastAsia="nl-BE"/>
               </w:rPr>
               <w:t>m</w:t>
             </w:r>
+            <w:proofErr w:type="gramEnd"/>
           </w:p>
         </w:tc>
         <w:tc>
@@ -3262,12 +3711,14 @@
                 <w:lang w:eastAsia="nl-BE"/>
               </w:rPr>
             </w:pPr>
+            <w:proofErr w:type="gramStart"/>
             <w:r>
               <w:rPr>
                 <w:lang w:eastAsia="nl-BE"/>
               </w:rPr>
               <w:t>l</w:t>
             </w:r>
+            <w:proofErr w:type="gramEnd"/>
           </w:p>
         </w:tc>
         <w:tc>
@@ -3280,12 +3731,14 @@
                 <w:lang w:eastAsia="nl-BE"/>
               </w:rPr>
             </w:pPr>
+            <w:proofErr w:type="gramStart"/>
             <w:r>
               <w:rPr>
                 <w:lang w:eastAsia="nl-BE"/>
               </w:rPr>
               <w:t>k</w:t>
             </w:r>
+            <w:proofErr w:type="gramEnd"/>
           </w:p>
         </w:tc>
         <w:tc>
@@ -3298,12 +3751,14 @@
                 <w:lang w:eastAsia="nl-BE"/>
               </w:rPr>
             </w:pPr>
+            <w:proofErr w:type="gramStart"/>
             <w:r>
               <w:rPr>
                 <w:lang w:eastAsia="nl-BE"/>
               </w:rPr>
               <w:t>j</w:t>
             </w:r>
+            <w:proofErr w:type="gramEnd"/>
           </w:p>
         </w:tc>
         <w:tc>
@@ -3316,12 +3771,14 @@
                 <w:lang w:eastAsia="nl-BE"/>
               </w:rPr>
             </w:pPr>
+            <w:proofErr w:type="gramStart"/>
             <w:r>
               <w:rPr>
                 <w:lang w:eastAsia="nl-BE"/>
               </w:rPr>
               <w:t>h</w:t>
             </w:r>
+            <w:proofErr w:type="gramEnd"/>
           </w:p>
         </w:tc>
         <w:tc>
@@ -3334,12 +3791,14 @@
                 <w:lang w:eastAsia="nl-BE"/>
               </w:rPr>
             </w:pPr>
+            <w:proofErr w:type="gramStart"/>
             <w:r>
               <w:rPr>
                 <w:lang w:eastAsia="nl-BE"/>
               </w:rPr>
               <w:t>g</w:t>
             </w:r>
+            <w:proofErr w:type="gramEnd"/>
           </w:p>
         </w:tc>
         <w:tc>
@@ -3352,12 +3811,14 @@
                 <w:lang w:eastAsia="nl-BE"/>
               </w:rPr>
             </w:pPr>
+            <w:proofErr w:type="gramStart"/>
             <w:r>
               <w:rPr>
                 <w:lang w:eastAsia="nl-BE"/>
               </w:rPr>
               <w:t>f</w:t>
             </w:r>
+            <w:proofErr w:type="gramEnd"/>
           </w:p>
         </w:tc>
         <w:tc>
@@ -3370,12 +3831,14 @@
                 <w:lang w:eastAsia="nl-BE"/>
               </w:rPr>
             </w:pPr>
+            <w:proofErr w:type="gramStart"/>
             <w:r>
               <w:rPr>
                 <w:lang w:eastAsia="nl-BE"/>
               </w:rPr>
               <w:t>d</w:t>
             </w:r>
+            <w:proofErr w:type="gramEnd"/>
           </w:p>
         </w:tc>
         <w:tc>
@@ -3388,12 +3851,14 @@
                 <w:lang w:eastAsia="nl-BE"/>
               </w:rPr>
             </w:pPr>
+            <w:proofErr w:type="gramStart"/>
             <w:r>
               <w:rPr>
                 <w:lang w:eastAsia="nl-BE"/>
               </w:rPr>
               <w:t>s</w:t>
             </w:r>
+            <w:proofErr w:type="gramEnd"/>
           </w:p>
         </w:tc>
         <w:tc>
@@ -3406,12 +3871,14 @@
                 <w:lang w:eastAsia="nl-BE"/>
               </w:rPr>
             </w:pPr>
+            <w:proofErr w:type="gramStart"/>
             <w:r>
               <w:rPr>
                 <w:lang w:eastAsia="nl-BE"/>
               </w:rPr>
               <w:t>q</w:t>
             </w:r>
+            <w:proofErr w:type="gramEnd"/>
           </w:p>
         </w:tc>
         <w:tc>
@@ -3424,12 +3891,14 @@
                 <w:lang w:eastAsia="nl-BE"/>
               </w:rPr>
             </w:pPr>
+            <w:proofErr w:type="gramStart"/>
             <w:r>
               <w:rPr>
                 <w:lang w:eastAsia="nl-BE"/>
               </w:rPr>
               <w:t>p</w:t>
             </w:r>
+            <w:proofErr w:type="gramEnd"/>
           </w:p>
         </w:tc>
         <w:tc>
@@ -3442,12 +3911,14 @@
                 <w:lang w:eastAsia="nl-BE"/>
               </w:rPr>
             </w:pPr>
+            <w:proofErr w:type="gramStart"/>
             <w:r>
               <w:rPr>
                 <w:lang w:eastAsia="nl-BE"/>
               </w:rPr>
               <w:t>o</w:t>
             </w:r>
+            <w:proofErr w:type="gramEnd"/>
           </w:p>
         </w:tc>
         <w:tc>
@@ -3460,12 +3931,14 @@
                 <w:lang w:eastAsia="nl-BE"/>
               </w:rPr>
             </w:pPr>
+            <w:proofErr w:type="gramStart"/>
             <w:r>
               <w:rPr>
                 <w:lang w:eastAsia="nl-BE"/>
               </w:rPr>
               <w:t>i</w:t>
             </w:r>
+            <w:proofErr w:type="gramEnd"/>
           </w:p>
         </w:tc>
         <w:tc>
@@ -3478,12 +3951,14 @@
                 <w:lang w:eastAsia="nl-BE"/>
               </w:rPr>
             </w:pPr>
+            <w:proofErr w:type="gramStart"/>
             <w:r>
               <w:rPr>
                 <w:lang w:eastAsia="nl-BE"/>
               </w:rPr>
               <w:t>u</w:t>
             </w:r>
+            <w:proofErr w:type="gramEnd"/>
           </w:p>
         </w:tc>
         <w:tc>
@@ -3496,12 +3971,14 @@
                 <w:lang w:eastAsia="nl-BE"/>
               </w:rPr>
             </w:pPr>
+            <w:proofErr w:type="gramStart"/>
             <w:r>
               <w:rPr>
                 <w:lang w:eastAsia="nl-BE"/>
               </w:rPr>
               <w:t>y</w:t>
             </w:r>
+            <w:proofErr w:type="gramEnd"/>
           </w:p>
         </w:tc>
         <w:tc>
@@ -3514,12 +3991,14 @@
                 <w:lang w:eastAsia="nl-BE"/>
               </w:rPr>
             </w:pPr>
+            <w:proofErr w:type="gramStart"/>
             <w:r>
               <w:rPr>
                 <w:lang w:eastAsia="nl-BE"/>
               </w:rPr>
               <w:t>t</w:t>
             </w:r>
+            <w:proofErr w:type="gramEnd"/>
           </w:p>
         </w:tc>
         <w:tc>
@@ -3532,12 +4011,14 @@
                 <w:lang w:eastAsia="nl-BE"/>
               </w:rPr>
             </w:pPr>
+            <w:proofErr w:type="gramStart"/>
             <w:r>
               <w:rPr>
                 <w:lang w:eastAsia="nl-BE"/>
               </w:rPr>
               <w:t>r</w:t>
             </w:r>
+            <w:proofErr w:type="gramEnd"/>
           </w:p>
         </w:tc>
         <w:tc>
@@ -3550,12 +4031,14 @@
                 <w:lang w:eastAsia="nl-BE"/>
               </w:rPr>
             </w:pPr>
+            <w:proofErr w:type="gramStart"/>
             <w:r>
               <w:rPr>
                 <w:lang w:eastAsia="nl-BE"/>
               </w:rPr>
               <w:t>e</w:t>
             </w:r>
+            <w:proofErr w:type="gramEnd"/>
           </w:p>
         </w:tc>
         <w:tc>
@@ -3568,12 +4051,16 @@
                 <w:lang w:eastAsia="nl-BE"/>
               </w:rPr>
             </w:pPr>
+            <w:proofErr w:type="spellStart"/>
+            <w:proofErr w:type="gramStart"/>
             <w:r>
               <w:rPr>
                 <w:lang w:eastAsia="nl-BE"/>
               </w:rPr>
               <w:t>z</w:t>
             </w:r>
+            <w:proofErr w:type="spellEnd"/>
+            <w:proofErr w:type="gramEnd"/>
           </w:p>
         </w:tc>
         <w:tc>
@@ -3586,12 +4073,14 @@
                 <w:lang w:eastAsia="nl-BE"/>
               </w:rPr>
             </w:pPr>
+            <w:proofErr w:type="gramStart"/>
             <w:r>
               <w:rPr>
                 <w:lang w:eastAsia="nl-BE"/>
               </w:rPr>
               <w:t>a</w:t>
             </w:r>
+            <w:proofErr w:type="gramEnd"/>
           </w:p>
         </w:tc>
       </w:tr>
@@ -3659,7 +4148,29 @@
                                 <w:sz w:val="18"/>
                                 <w:szCs w:val="18"/>
                               </w:rPr>
-                              <w:t>(geheime tabel om te ver</w:t>
+                              <w:t>(</w:t>
+                            </w:r>
+                            <w:proofErr w:type="gramStart"/>
+                            <w:r>
+                              <w:rPr>
+                                <w:rFonts w:ascii="Open Sans Extrabold" w:hAnsi="Open Sans Extrabold" w:cs="Open Sans Extrabold"/>
+                                <w:b/>
+                                <w:color w:val="006175" w:themeColor="accent4"/>
+                                <w:sz w:val="18"/>
+                                <w:szCs w:val="18"/>
+                              </w:rPr>
+                              <w:t>geheime</w:t>
+                            </w:r>
+                            <w:proofErr w:type="gramEnd"/>
+                            <w:r>
+                              <w:rPr>
+                                <w:rFonts w:ascii="Open Sans Extrabold" w:hAnsi="Open Sans Extrabold" w:cs="Open Sans Extrabold"/>
+                                <w:b/>
+                                <w:color w:val="006175" w:themeColor="accent4"/>
+                                <w:sz w:val="18"/>
+                                <w:szCs w:val="18"/>
+                              </w:rPr>
+                              <w:t xml:space="preserve"> tabel om te ver</w:t>
                             </w:r>
                             <w:r>
                               <w:rPr>
@@ -3855,12 +4366,14 @@
                 <w:lang w:eastAsia="nl-BE"/>
               </w:rPr>
             </w:pPr>
+            <w:proofErr w:type="gramStart"/>
             <w:r>
               <w:rPr>
                 <w:lang w:eastAsia="nl-BE"/>
               </w:rPr>
               <w:t>n</w:t>
             </w:r>
+            <w:proofErr w:type="gramEnd"/>
           </w:p>
         </w:tc>
         <w:tc>
@@ -3873,12 +4386,14 @@
                 <w:lang w:eastAsia="nl-BE"/>
               </w:rPr>
             </w:pPr>
+            <w:proofErr w:type="gramStart"/>
             <w:r>
               <w:rPr>
                 <w:lang w:eastAsia="nl-BE"/>
               </w:rPr>
               <w:t>b</w:t>
             </w:r>
+            <w:proofErr w:type="gramEnd"/>
           </w:p>
         </w:tc>
         <w:tc>
@@ -3891,12 +4406,14 @@
                 <w:lang w:eastAsia="nl-BE"/>
               </w:rPr>
             </w:pPr>
+            <w:proofErr w:type="gramStart"/>
             <w:r>
               <w:rPr>
                 <w:lang w:eastAsia="nl-BE"/>
               </w:rPr>
               <w:t>v</w:t>
             </w:r>
+            <w:proofErr w:type="gramEnd"/>
           </w:p>
         </w:tc>
         <w:tc>
@@ -3909,12 +4426,14 @@
                 <w:lang w:eastAsia="nl-BE"/>
               </w:rPr>
             </w:pPr>
+            <w:proofErr w:type="gramStart"/>
             <w:r>
               <w:rPr>
                 <w:lang w:eastAsia="nl-BE"/>
               </w:rPr>
               <w:t>c</w:t>
             </w:r>
+            <w:proofErr w:type="gramEnd"/>
           </w:p>
         </w:tc>
         <w:tc>
@@ -3927,12 +4446,14 @@
                 <w:lang w:eastAsia="nl-BE"/>
               </w:rPr>
             </w:pPr>
+            <w:proofErr w:type="gramStart"/>
             <w:r>
               <w:rPr>
                 <w:lang w:eastAsia="nl-BE"/>
               </w:rPr>
               <w:t>x</w:t>
             </w:r>
+            <w:proofErr w:type="gramEnd"/>
           </w:p>
         </w:tc>
         <w:tc>
@@ -3945,12 +4466,14 @@
                 <w:lang w:eastAsia="nl-BE"/>
               </w:rPr>
             </w:pPr>
+            <w:proofErr w:type="gramStart"/>
             <w:r>
               <w:rPr>
                 <w:lang w:eastAsia="nl-BE"/>
               </w:rPr>
               <w:t>w</w:t>
             </w:r>
+            <w:proofErr w:type="gramEnd"/>
           </w:p>
         </w:tc>
         <w:tc>
@@ -3963,12 +4486,14 @@
                 <w:lang w:eastAsia="nl-BE"/>
               </w:rPr>
             </w:pPr>
+            <w:proofErr w:type="gramStart"/>
             <w:r>
               <w:rPr>
                 <w:lang w:eastAsia="nl-BE"/>
               </w:rPr>
               <w:t>m</w:t>
             </w:r>
+            <w:proofErr w:type="gramEnd"/>
           </w:p>
         </w:tc>
         <w:tc>
@@ -3981,12 +4506,14 @@
                 <w:lang w:eastAsia="nl-BE"/>
               </w:rPr>
             </w:pPr>
+            <w:proofErr w:type="gramStart"/>
             <w:r>
               <w:rPr>
                 <w:lang w:eastAsia="nl-BE"/>
               </w:rPr>
               <w:t>l</w:t>
             </w:r>
+            <w:proofErr w:type="gramEnd"/>
           </w:p>
         </w:tc>
         <w:tc>
@@ -3999,12 +4526,14 @@
                 <w:lang w:eastAsia="nl-BE"/>
               </w:rPr>
             </w:pPr>
+            <w:proofErr w:type="gramStart"/>
             <w:r>
               <w:rPr>
                 <w:lang w:eastAsia="nl-BE"/>
               </w:rPr>
               <w:t>k</w:t>
             </w:r>
+            <w:proofErr w:type="gramEnd"/>
           </w:p>
         </w:tc>
         <w:tc>
@@ -4017,12 +4546,14 @@
                 <w:lang w:eastAsia="nl-BE"/>
               </w:rPr>
             </w:pPr>
+            <w:proofErr w:type="gramStart"/>
             <w:r>
               <w:rPr>
                 <w:lang w:eastAsia="nl-BE"/>
               </w:rPr>
               <w:t>j</w:t>
             </w:r>
+            <w:proofErr w:type="gramEnd"/>
           </w:p>
         </w:tc>
         <w:tc>
@@ -4035,12 +4566,14 @@
                 <w:lang w:eastAsia="nl-BE"/>
               </w:rPr>
             </w:pPr>
+            <w:proofErr w:type="gramStart"/>
             <w:r>
               <w:rPr>
                 <w:lang w:eastAsia="nl-BE"/>
               </w:rPr>
               <w:t>h</w:t>
             </w:r>
+            <w:proofErr w:type="gramEnd"/>
           </w:p>
         </w:tc>
         <w:tc>
@@ -4053,12 +4586,14 @@
                 <w:lang w:eastAsia="nl-BE"/>
               </w:rPr>
             </w:pPr>
+            <w:proofErr w:type="gramStart"/>
             <w:r>
               <w:rPr>
                 <w:lang w:eastAsia="nl-BE"/>
               </w:rPr>
               <w:t>g</w:t>
             </w:r>
+            <w:proofErr w:type="gramEnd"/>
           </w:p>
         </w:tc>
         <w:tc>
@@ -4071,12 +4606,14 @@
                 <w:lang w:eastAsia="nl-BE"/>
               </w:rPr>
             </w:pPr>
+            <w:proofErr w:type="gramStart"/>
             <w:r>
               <w:rPr>
                 <w:lang w:eastAsia="nl-BE"/>
               </w:rPr>
               <w:t>f</w:t>
             </w:r>
+            <w:proofErr w:type="gramEnd"/>
           </w:p>
         </w:tc>
         <w:tc>
@@ -4089,12 +4626,14 @@
                 <w:lang w:eastAsia="nl-BE"/>
               </w:rPr>
             </w:pPr>
+            <w:proofErr w:type="gramStart"/>
             <w:r>
               <w:rPr>
                 <w:lang w:eastAsia="nl-BE"/>
               </w:rPr>
               <w:t>d</w:t>
             </w:r>
+            <w:proofErr w:type="gramEnd"/>
           </w:p>
         </w:tc>
         <w:tc>
@@ -4107,12 +4646,14 @@
                 <w:lang w:eastAsia="nl-BE"/>
               </w:rPr>
             </w:pPr>
+            <w:proofErr w:type="gramStart"/>
             <w:r>
               <w:rPr>
                 <w:lang w:eastAsia="nl-BE"/>
               </w:rPr>
               <w:t>s</w:t>
             </w:r>
+            <w:proofErr w:type="gramEnd"/>
           </w:p>
         </w:tc>
         <w:tc>
@@ -4125,12 +4666,14 @@
                 <w:lang w:eastAsia="nl-BE"/>
               </w:rPr>
             </w:pPr>
+            <w:proofErr w:type="gramStart"/>
             <w:r>
               <w:rPr>
                 <w:lang w:eastAsia="nl-BE"/>
               </w:rPr>
               <w:t>q</w:t>
             </w:r>
+            <w:proofErr w:type="gramEnd"/>
           </w:p>
         </w:tc>
         <w:tc>
@@ -4143,12 +4686,14 @@
                 <w:lang w:eastAsia="nl-BE"/>
               </w:rPr>
             </w:pPr>
+            <w:proofErr w:type="gramStart"/>
             <w:r>
               <w:rPr>
                 <w:lang w:eastAsia="nl-BE"/>
               </w:rPr>
               <w:t>p</w:t>
             </w:r>
+            <w:proofErr w:type="gramEnd"/>
           </w:p>
         </w:tc>
         <w:tc>
@@ -4161,12 +4706,14 @@
                 <w:lang w:eastAsia="nl-BE"/>
               </w:rPr>
             </w:pPr>
+            <w:proofErr w:type="gramStart"/>
             <w:r>
               <w:rPr>
                 <w:lang w:eastAsia="nl-BE"/>
               </w:rPr>
               <w:t>o</w:t>
             </w:r>
+            <w:proofErr w:type="gramEnd"/>
           </w:p>
         </w:tc>
         <w:tc>
@@ -4179,12 +4726,14 @@
                 <w:lang w:eastAsia="nl-BE"/>
               </w:rPr>
             </w:pPr>
+            <w:proofErr w:type="gramStart"/>
             <w:r>
               <w:rPr>
                 <w:lang w:eastAsia="nl-BE"/>
               </w:rPr>
               <w:t>i</w:t>
             </w:r>
+            <w:proofErr w:type="gramEnd"/>
           </w:p>
         </w:tc>
         <w:tc>
@@ -4197,12 +4746,14 @@
                 <w:lang w:eastAsia="nl-BE"/>
               </w:rPr>
             </w:pPr>
+            <w:proofErr w:type="gramStart"/>
             <w:r>
               <w:rPr>
                 <w:lang w:eastAsia="nl-BE"/>
               </w:rPr>
               <w:t>u</w:t>
             </w:r>
+            <w:proofErr w:type="gramEnd"/>
           </w:p>
         </w:tc>
         <w:tc>
@@ -4215,12 +4766,14 @@
                 <w:lang w:eastAsia="nl-BE"/>
               </w:rPr>
             </w:pPr>
+            <w:proofErr w:type="gramStart"/>
             <w:r>
               <w:rPr>
                 <w:lang w:eastAsia="nl-BE"/>
               </w:rPr>
               <w:t>y</w:t>
             </w:r>
+            <w:proofErr w:type="gramEnd"/>
           </w:p>
         </w:tc>
         <w:tc>
@@ -4233,12 +4786,14 @@
                 <w:lang w:eastAsia="nl-BE"/>
               </w:rPr>
             </w:pPr>
+            <w:proofErr w:type="gramStart"/>
             <w:r>
               <w:rPr>
                 <w:lang w:eastAsia="nl-BE"/>
               </w:rPr>
               <w:t>t</w:t>
             </w:r>
+            <w:proofErr w:type="gramEnd"/>
           </w:p>
         </w:tc>
         <w:tc>
@@ -4251,12 +4806,14 @@
                 <w:lang w:eastAsia="nl-BE"/>
               </w:rPr>
             </w:pPr>
+            <w:proofErr w:type="gramStart"/>
             <w:r>
               <w:rPr>
                 <w:lang w:eastAsia="nl-BE"/>
               </w:rPr>
               <w:t>r</w:t>
             </w:r>
+            <w:proofErr w:type="gramEnd"/>
           </w:p>
         </w:tc>
         <w:tc>
@@ -4269,12 +4826,14 @@
                 <w:lang w:eastAsia="nl-BE"/>
               </w:rPr>
             </w:pPr>
+            <w:proofErr w:type="gramStart"/>
             <w:r>
               <w:rPr>
                 <w:lang w:eastAsia="nl-BE"/>
               </w:rPr>
               <w:t>e</w:t>
             </w:r>
+            <w:proofErr w:type="gramEnd"/>
           </w:p>
         </w:tc>
         <w:tc>
@@ -4287,12 +4846,16 @@
                 <w:lang w:eastAsia="nl-BE"/>
               </w:rPr>
             </w:pPr>
+            <w:proofErr w:type="spellStart"/>
+            <w:proofErr w:type="gramStart"/>
             <w:r>
               <w:rPr>
                 <w:lang w:eastAsia="nl-BE"/>
               </w:rPr>
               <w:t>z</w:t>
             </w:r>
+            <w:proofErr w:type="spellEnd"/>
+            <w:proofErr w:type="gramEnd"/>
           </w:p>
         </w:tc>
         <w:tc>
@@ -4305,12 +4868,14 @@
                 <w:lang w:eastAsia="nl-BE"/>
               </w:rPr>
             </w:pPr>
+            <w:proofErr w:type="gramStart"/>
             <w:r>
               <w:rPr>
                 <w:lang w:eastAsia="nl-BE"/>
               </w:rPr>
               <w:t>a</w:t>
             </w:r>
+            <w:proofErr w:type="gramEnd"/>
           </w:p>
         </w:tc>
       </w:tr>
@@ -4343,12 +4908,14 @@
                 <w:lang w:eastAsia="nl-BE"/>
               </w:rPr>
             </w:pPr>
+            <w:proofErr w:type="gramStart"/>
             <w:r>
               <w:rPr>
                 <w:lang w:eastAsia="nl-BE"/>
               </w:rPr>
               <w:t>a</w:t>
             </w:r>
+            <w:proofErr w:type="gramEnd"/>
           </w:p>
         </w:tc>
         <w:tc>
@@ -4361,12 +4928,14 @@
                 <w:lang w:eastAsia="nl-BE"/>
               </w:rPr>
             </w:pPr>
+            <w:proofErr w:type="gramStart"/>
             <w:r>
               <w:rPr>
                 <w:lang w:eastAsia="nl-BE"/>
               </w:rPr>
               <w:t>b</w:t>
             </w:r>
+            <w:proofErr w:type="gramEnd"/>
           </w:p>
         </w:tc>
         <w:tc>
@@ -4379,12 +4948,14 @@
                 <w:lang w:eastAsia="nl-BE"/>
               </w:rPr>
             </w:pPr>
+            <w:proofErr w:type="gramStart"/>
             <w:r>
               <w:rPr>
                 <w:lang w:eastAsia="nl-BE"/>
               </w:rPr>
               <w:t>c</w:t>
             </w:r>
+            <w:proofErr w:type="gramEnd"/>
           </w:p>
         </w:tc>
         <w:tc>
@@ -4397,12 +4968,14 @@
                 <w:lang w:eastAsia="nl-BE"/>
               </w:rPr>
             </w:pPr>
+            <w:proofErr w:type="gramStart"/>
             <w:r>
               <w:rPr>
                 <w:lang w:eastAsia="nl-BE"/>
               </w:rPr>
               <w:t>d</w:t>
             </w:r>
+            <w:proofErr w:type="gramEnd"/>
           </w:p>
         </w:tc>
         <w:tc>
@@ -4415,12 +4988,14 @@
                 <w:lang w:eastAsia="nl-BE"/>
               </w:rPr>
             </w:pPr>
+            <w:proofErr w:type="gramStart"/>
             <w:r>
               <w:rPr>
                 <w:lang w:eastAsia="nl-BE"/>
               </w:rPr>
               <w:t>e</w:t>
             </w:r>
+            <w:proofErr w:type="gramEnd"/>
           </w:p>
         </w:tc>
         <w:tc>
@@ -4433,12 +5008,14 @@
                 <w:lang w:eastAsia="nl-BE"/>
               </w:rPr>
             </w:pPr>
+            <w:proofErr w:type="gramStart"/>
             <w:r>
               <w:rPr>
                 <w:lang w:eastAsia="nl-BE"/>
               </w:rPr>
               <w:t>f</w:t>
             </w:r>
+            <w:proofErr w:type="gramEnd"/>
           </w:p>
         </w:tc>
         <w:tc>
@@ -4451,12 +5028,14 @@
                 <w:lang w:eastAsia="nl-BE"/>
               </w:rPr>
             </w:pPr>
+            <w:proofErr w:type="gramStart"/>
             <w:r>
               <w:rPr>
                 <w:lang w:eastAsia="nl-BE"/>
               </w:rPr>
               <w:t>g</w:t>
             </w:r>
+            <w:proofErr w:type="gramEnd"/>
           </w:p>
         </w:tc>
         <w:tc>
@@ -4469,12 +5048,14 @@
                 <w:lang w:eastAsia="nl-BE"/>
               </w:rPr>
             </w:pPr>
+            <w:proofErr w:type="gramStart"/>
             <w:r>
               <w:rPr>
                 <w:lang w:eastAsia="nl-BE"/>
               </w:rPr>
               <w:t>h</w:t>
             </w:r>
+            <w:proofErr w:type="gramEnd"/>
           </w:p>
         </w:tc>
         <w:tc>
@@ -4487,12 +5068,14 @@
                 <w:lang w:eastAsia="nl-BE"/>
               </w:rPr>
             </w:pPr>
+            <w:proofErr w:type="gramStart"/>
             <w:r>
               <w:rPr>
                 <w:lang w:eastAsia="nl-BE"/>
               </w:rPr>
               <w:t>i</w:t>
             </w:r>
+            <w:proofErr w:type="gramEnd"/>
           </w:p>
         </w:tc>
         <w:tc>
@@ -4505,12 +5088,14 @@
                 <w:lang w:eastAsia="nl-BE"/>
               </w:rPr>
             </w:pPr>
+            <w:proofErr w:type="gramStart"/>
             <w:r>
               <w:rPr>
                 <w:lang w:eastAsia="nl-BE"/>
               </w:rPr>
               <w:t>j</w:t>
             </w:r>
+            <w:proofErr w:type="gramEnd"/>
           </w:p>
         </w:tc>
         <w:tc>
@@ -4523,12 +5108,14 @@
                 <w:lang w:eastAsia="nl-BE"/>
               </w:rPr>
             </w:pPr>
+            <w:proofErr w:type="gramStart"/>
             <w:r>
               <w:rPr>
                 <w:lang w:eastAsia="nl-BE"/>
               </w:rPr>
               <w:t>k</w:t>
             </w:r>
+            <w:proofErr w:type="gramEnd"/>
           </w:p>
         </w:tc>
         <w:tc>
@@ -4541,12 +5128,14 @@
                 <w:lang w:eastAsia="nl-BE"/>
               </w:rPr>
             </w:pPr>
+            <w:proofErr w:type="gramStart"/>
             <w:r>
               <w:rPr>
                 <w:lang w:eastAsia="nl-BE"/>
               </w:rPr>
               <w:t>l</w:t>
             </w:r>
+            <w:proofErr w:type="gramEnd"/>
           </w:p>
         </w:tc>
         <w:tc>
@@ -4559,12 +5148,14 @@
                 <w:lang w:eastAsia="nl-BE"/>
               </w:rPr>
             </w:pPr>
+            <w:proofErr w:type="gramStart"/>
             <w:r>
               <w:rPr>
                 <w:lang w:eastAsia="nl-BE"/>
               </w:rPr>
               <w:t>m</w:t>
             </w:r>
+            <w:proofErr w:type="gramEnd"/>
           </w:p>
         </w:tc>
         <w:tc>
@@ -4577,12 +5168,14 @@
                 <w:lang w:eastAsia="nl-BE"/>
               </w:rPr>
             </w:pPr>
+            <w:proofErr w:type="gramStart"/>
             <w:r>
               <w:rPr>
                 <w:lang w:eastAsia="nl-BE"/>
               </w:rPr>
               <w:t>n</w:t>
             </w:r>
+            <w:proofErr w:type="gramEnd"/>
           </w:p>
         </w:tc>
         <w:tc>
@@ -4595,12 +5188,14 @@
                 <w:lang w:eastAsia="nl-BE"/>
               </w:rPr>
             </w:pPr>
+            <w:proofErr w:type="gramStart"/>
             <w:r>
               <w:rPr>
                 <w:lang w:eastAsia="nl-BE"/>
               </w:rPr>
               <w:t>o</w:t>
             </w:r>
+            <w:proofErr w:type="gramEnd"/>
           </w:p>
         </w:tc>
         <w:tc>
@@ -4613,12 +5208,14 @@
                 <w:lang w:eastAsia="nl-BE"/>
               </w:rPr>
             </w:pPr>
+            <w:proofErr w:type="gramStart"/>
             <w:r>
               <w:rPr>
                 <w:lang w:eastAsia="nl-BE"/>
               </w:rPr>
               <w:t>p</w:t>
             </w:r>
+            <w:proofErr w:type="gramEnd"/>
           </w:p>
         </w:tc>
         <w:tc>
@@ -4631,12 +5228,14 @@
                 <w:lang w:eastAsia="nl-BE"/>
               </w:rPr>
             </w:pPr>
+            <w:proofErr w:type="gramStart"/>
             <w:r>
               <w:rPr>
                 <w:lang w:eastAsia="nl-BE"/>
               </w:rPr>
               <w:t>q</w:t>
             </w:r>
+            <w:proofErr w:type="gramEnd"/>
           </w:p>
         </w:tc>
         <w:tc>
@@ -4649,12 +5248,14 @@
                 <w:lang w:eastAsia="nl-BE"/>
               </w:rPr>
             </w:pPr>
+            <w:proofErr w:type="gramStart"/>
             <w:r>
               <w:rPr>
                 <w:lang w:eastAsia="nl-BE"/>
               </w:rPr>
               <w:t>r</w:t>
             </w:r>
+            <w:proofErr w:type="gramEnd"/>
           </w:p>
         </w:tc>
         <w:tc>
@@ -4667,12 +5268,14 @@
                 <w:lang w:eastAsia="nl-BE"/>
               </w:rPr>
             </w:pPr>
+            <w:proofErr w:type="gramStart"/>
             <w:r>
               <w:rPr>
                 <w:lang w:eastAsia="nl-BE"/>
               </w:rPr>
               <w:t>s</w:t>
             </w:r>
+            <w:proofErr w:type="gramEnd"/>
           </w:p>
         </w:tc>
         <w:tc>
@@ -4685,12 +5288,14 @@
                 <w:lang w:eastAsia="nl-BE"/>
               </w:rPr>
             </w:pPr>
+            <w:proofErr w:type="gramStart"/>
             <w:r>
               <w:rPr>
                 <w:lang w:eastAsia="nl-BE"/>
               </w:rPr>
               <w:t>t</w:t>
             </w:r>
+            <w:proofErr w:type="gramEnd"/>
           </w:p>
         </w:tc>
         <w:tc>
@@ -4703,12 +5308,14 @@
                 <w:lang w:eastAsia="nl-BE"/>
               </w:rPr>
             </w:pPr>
+            <w:proofErr w:type="gramStart"/>
             <w:r>
               <w:rPr>
                 <w:lang w:eastAsia="nl-BE"/>
               </w:rPr>
               <w:t>u</w:t>
             </w:r>
+            <w:proofErr w:type="gramEnd"/>
           </w:p>
         </w:tc>
         <w:tc>
@@ -4721,12 +5328,14 @@
                 <w:lang w:eastAsia="nl-BE"/>
               </w:rPr>
             </w:pPr>
+            <w:proofErr w:type="gramStart"/>
             <w:r>
               <w:rPr>
                 <w:lang w:eastAsia="nl-BE"/>
               </w:rPr>
               <w:t>v</w:t>
             </w:r>
+            <w:proofErr w:type="gramEnd"/>
           </w:p>
         </w:tc>
         <w:tc>
@@ -4739,12 +5348,14 @@
                 <w:lang w:eastAsia="nl-BE"/>
               </w:rPr>
             </w:pPr>
+            <w:proofErr w:type="gramStart"/>
             <w:r>
               <w:rPr>
                 <w:lang w:eastAsia="nl-BE"/>
               </w:rPr>
               <w:t>w</w:t>
             </w:r>
+            <w:proofErr w:type="gramEnd"/>
           </w:p>
         </w:tc>
         <w:tc>
@@ -4757,12 +5368,14 @@
                 <w:lang w:eastAsia="nl-BE"/>
               </w:rPr>
             </w:pPr>
+            <w:proofErr w:type="gramStart"/>
             <w:r>
               <w:rPr>
                 <w:lang w:eastAsia="nl-BE"/>
               </w:rPr>
               <w:t>x</w:t>
             </w:r>
+            <w:proofErr w:type="gramEnd"/>
           </w:p>
         </w:tc>
         <w:tc>
@@ -4775,12 +5388,14 @@
                 <w:lang w:eastAsia="nl-BE"/>
               </w:rPr>
             </w:pPr>
+            <w:proofErr w:type="gramStart"/>
             <w:r>
               <w:rPr>
                 <w:lang w:eastAsia="nl-BE"/>
               </w:rPr>
               <w:t>y</w:t>
             </w:r>
+            <w:proofErr w:type="gramEnd"/>
           </w:p>
         </w:tc>
         <w:tc>
@@ -4793,12 +5408,16 @@
                 <w:lang w:eastAsia="nl-BE"/>
               </w:rPr>
             </w:pPr>
+            <w:proofErr w:type="spellStart"/>
+            <w:proofErr w:type="gramStart"/>
             <w:r>
               <w:rPr>
                 <w:lang w:eastAsia="nl-BE"/>
               </w:rPr>
               <w:t>z</w:t>
             </w:r>
+            <w:proofErr w:type="spellEnd"/>
+            <w:proofErr w:type="gramEnd"/>
           </w:p>
         </w:tc>
       </w:tr>
@@ -4866,7 +5485,29 @@
                                 <w:sz w:val="18"/>
                                 <w:szCs w:val="18"/>
                               </w:rPr>
-                              <w:t xml:space="preserve">(geheime tabel om </w:t>
+                              <w:t>(</w:t>
+                            </w:r>
+                            <w:proofErr w:type="gramStart"/>
+                            <w:r>
+                              <w:rPr>
+                                <w:rFonts w:ascii="Open Sans Extrabold" w:hAnsi="Open Sans Extrabold" w:cs="Open Sans Extrabold"/>
+                                <w:b/>
+                                <w:color w:val="006175" w:themeColor="accent4"/>
+                                <w:sz w:val="18"/>
+                                <w:szCs w:val="18"/>
+                              </w:rPr>
+                              <w:t>geheime</w:t>
+                            </w:r>
+                            <w:proofErr w:type="gramEnd"/>
+                            <w:r>
+                              <w:rPr>
+                                <w:rFonts w:ascii="Open Sans Extrabold" w:hAnsi="Open Sans Extrabold" w:cs="Open Sans Extrabold"/>
+                                <w:b/>
+                                <w:color w:val="006175" w:themeColor="accent4"/>
+                                <w:sz w:val="18"/>
+                                <w:szCs w:val="18"/>
+                              </w:rPr>
+                              <w:t xml:space="preserve"> tabel om </w:t>
                             </w:r>
                             <w:r>
                               <w:rPr>
@@ -5291,11 +5932,19 @@
           </mc:Fallback>
         </mc:AlternateContent>
       </w:r>
-      <w:r>
-        <w:rPr>
-          <w:lang w:eastAsia="nl-BE"/>
-        </w:rPr>
-        <w:t>Da’s een heel goeie vraag!</w:t>
+      <w:proofErr w:type="spellStart"/>
+      <w:r>
+        <w:rPr>
+          <w:lang w:eastAsia="nl-BE"/>
+        </w:rPr>
+        <w:t>Da’s</w:t>
+      </w:r>
+      <w:proofErr w:type="spellEnd"/>
+      <w:r>
+        <w:rPr>
+          <w:lang w:eastAsia="nl-BE"/>
+        </w:rPr>
+        <w:t xml:space="preserve"> een heel goeie vraag!</w:t>
       </w:r>
       <w:r>
         <w:rPr>
@@ -5341,8 +5990,6 @@
         </w:rPr>
         <w:t xml:space="preserve"> te rekenen op je rekenmachine: h</w:t>
       </w:r>
-      <w:bookmarkStart w:id="0" w:name="_GoBack"/>
-      <w:bookmarkEnd w:id="0"/>
       <w:r>
         <w:rPr>
           <w:lang w:eastAsia="nl-BE"/>
@@ -5392,7 +6039,21 @@
         <w:rPr>
           <w:lang w:eastAsia="nl-BE"/>
         </w:rPr>
-        <w:t>Meester Charel zou wel ongelooflijk veel geluk kunnen hebben, en meteen al per toeval de juiste combinatie kiezen! Maar die kans is heel heel klein…</w:t>
+        <w:t xml:space="preserve">Meester Charel zou wel ongelooflijk veel geluk kunnen hebben, en meteen al per toeval de juiste combinatie kiezen! Maar die kans is heel </w:t>
+      </w:r>
+      <w:proofErr w:type="spellStart"/>
+      <w:r>
+        <w:rPr>
+          <w:lang w:eastAsia="nl-BE"/>
+        </w:rPr>
+        <w:t>heel</w:t>
+      </w:r>
+      <w:proofErr w:type="spellEnd"/>
+      <w:r>
+        <w:rPr>
+          <w:lang w:eastAsia="nl-BE"/>
+        </w:rPr>
+        <w:t xml:space="preserve"> klein…</w:t>
       </w:r>
     </w:p>
     <w:p>
@@ -5444,7 +6105,19 @@
         <w:rPr>
           <w:lang w:eastAsia="nl-BE"/>
         </w:rPr>
-        <w:t xml:space="preserve">Als je genoeg geheime berichten onderschept kan je dus de betekenis van een geheim teken achterhalen door te tellen hoe vaak dit teken voorkomt. Daarom wordt het vervangen van letters niet meer als een veilige methode beschouwd om superbelengrijke berichten te versleutelen. Voor liefdesbriefjes is het echter nog steeds een aanrader </w:t>
+        <w:t>Als je genoeg geheime berichten onderschept kan je dus de betekenis van een geheim teken achterhalen door te tellen hoe vaak dit teken voorkomt. Daarom wordt het vervangen van letters niet meer als een veilige methode beschouwd om superbel</w:t>
+      </w:r>
+      <w:r>
+        <w:rPr>
+          <w:lang w:eastAsia="nl-BE"/>
+        </w:rPr>
+        <w:t>a</w:t>
+      </w:r>
+      <w:r>
+        <w:rPr>
+          <w:lang w:eastAsia="nl-BE"/>
+        </w:rPr>
+        <w:t xml:space="preserve">ngrijke berichten te versleutelen. Voor liefdesbriefjes is het echter nog steeds een aanrader </w:t>
       </w:r>
       <w:r>
         <w:rPr>
@@ -5484,7 +6157,21 @@
         <w:rPr>
           <w:lang w:eastAsia="nl-BE"/>
         </w:rPr>
-        <w:t>Jij hebt alles in huis om een vercijferaar in Scratch te maken! Wil je dat doen zonder hulp? Cool, begin er maar aan!</w:t>
+        <w:t xml:space="preserve">Jij hebt alles in huis om een </w:t>
+      </w:r>
+      <w:proofErr w:type="spellStart"/>
+      <w:r>
+        <w:rPr>
+          <w:lang w:eastAsia="nl-BE"/>
+        </w:rPr>
+        <w:t>vercijferaar</w:t>
+      </w:r>
+      <w:proofErr w:type="spellEnd"/>
+      <w:r>
+        <w:rPr>
+          <w:lang w:eastAsia="nl-BE"/>
+        </w:rPr>
+        <w:t xml:space="preserve"> in Scratch te maken! Wil je dat doen zonder hulp? Cool, begin er maar aan!</w:t>
       </w:r>
     </w:p>
     <w:p>
@@ -5593,7 +6280,19 @@
         <w:rPr>
           <w:lang w:eastAsia="nl-BE"/>
         </w:rPr>
-        <w:t>Beginnen met het belangrijste. Geheime berichten versturen en ontcijferen is echt iets voor geheime agenten. Geef je kat een ultra-coole geheim-agent-look! Blote katten zien er niet zo stoer uit…</w:t>
+        <w:t>Beginnen met het belangrij</w:t>
+      </w:r>
+      <w:r>
+        <w:rPr>
+          <w:lang w:eastAsia="nl-BE"/>
+        </w:rPr>
+        <w:t>k</w:t>
+      </w:r>
+      <w:r>
+        <w:rPr>
+          <w:lang w:eastAsia="nl-BE"/>
+        </w:rPr>
+        <w:t>ste. Geheime berichten versturen en ontcijferen is echt iets voor geheime agenten. Geef je kat een ultra-coole geheim-agent-look! Blote katten zien er niet zo stoer uit…</w:t>
       </w:r>
     </w:p>
     <w:p>
@@ -5874,20 +6573,44 @@
         <w:rPr>
           <w:lang w:eastAsia="nl-BE"/>
         </w:rPr>
-        <w:t xml:space="preserve"> makklijk kunnen ontcijferen.</w:t>
-      </w:r>
-    </w:p>
-    <w:p>
-      <w:pPr>
-        <w:rPr>
-          <w:lang w:eastAsia="nl-BE"/>
-        </w:rPr>
-      </w:pPr>
-      <w:r>
-        <w:rPr>
-          <w:lang w:eastAsia="nl-BE"/>
-        </w:rPr>
-        <w:t>We dienen het ‘Zet invoer blokje’ aan te passen zodat het elke letter van de invoer omzet naar een geheime le</w:t>
+        <w:t xml:space="preserve"> makk</w:t>
+      </w:r>
+      <w:r>
+        <w:rPr>
+          <w:lang w:eastAsia="nl-BE"/>
+        </w:rPr>
+        <w:t>e</w:t>
+      </w:r>
+      <w:r>
+        <w:rPr>
+          <w:lang w:eastAsia="nl-BE"/>
+        </w:rPr>
+        <w:t>lijk kunnen ontcijferen.</w:t>
+      </w:r>
+    </w:p>
+    <w:p>
+      <w:pPr>
+        <w:rPr>
+          <w:lang w:eastAsia="nl-BE"/>
+        </w:rPr>
+      </w:pPr>
+      <w:r>
+        <w:rPr>
+          <w:lang w:eastAsia="nl-BE"/>
+        </w:rPr>
+        <w:t>We dienen het ‘Zet invoer</w:t>
+      </w:r>
+      <w:r>
+        <w:rPr>
+          <w:lang w:eastAsia="nl-BE"/>
+        </w:rPr>
+        <w:t xml:space="preserve"> om’-blokje</w:t>
+      </w:r>
+      <w:r>
+        <w:rPr>
+          <w:lang w:eastAsia="nl-BE"/>
+        </w:rPr>
+        <w:t xml:space="preserve"> aan te passen zodat het elke letter van de invoer omzet naar een geheime le</w:t>
       </w:r>
       <w:r>
         <w:rPr>
@@ -6049,7 +6772,19 @@
         <w:rPr>
           <w:lang w:eastAsia="nl-BE"/>
         </w:rPr>
-        <w:t>‘Zet letter om’ is een blokje dat we nog zelf moeten maken. Een eenvoudig voorbeeldje vind je hiernaast. Hierbij wordt een ‘a’ omgezet in een ‘e’ en een ‘e’ in een ‘a’. Alle andere letters bijven onveranderd.</w:t>
+        <w:t>‘Zet letter om’ is een blokje dat we nog zelf moeten maken. Een eenvoudig voorbeeldje vind je hiernaast. Hierbij wordt een ‘a’ omgezet in een ‘e’ en een ‘e’ in een ‘a’. Alle andere letters b</w:t>
+      </w:r>
+      <w:r>
+        <w:rPr>
+          <w:lang w:eastAsia="nl-BE"/>
+        </w:rPr>
+        <w:t>l</w:t>
+      </w:r>
+      <w:r>
+        <w:rPr>
+          <w:lang w:eastAsia="nl-BE"/>
+        </w:rPr>
+        <w:t>ijven onveranderd.</w:t>
       </w:r>
     </w:p>
     <w:p>
@@ -6070,7 +6805,21 @@
         <w:rPr>
           <w:lang w:eastAsia="nl-BE"/>
         </w:rPr>
-        <w:t xml:space="preserve">Scratch maakt geen verschil tussen hoofdletters en kleine letters het blokje ‘letter = a’ zal dus ook waar zijn als ‘letter’ een hoofdletter ‘A’ is. Dat is niet zo in alle programmeertalen. Zo is JavaScript bijvoorbeeld wel </w:t>
+        <w:t xml:space="preserve">Scratch maakt geen verschil tussen hoofdletters en kleine letters het blokje ‘letter = a’ zal dus ook waar zijn als ‘letter’ een hoofdletter ‘A’ is. Dat is niet zo in alle programmeertalen. Zo is </w:t>
+      </w:r>
+      <w:proofErr w:type="spellStart"/>
+      <w:r>
+        <w:rPr>
+          <w:lang w:eastAsia="nl-BE"/>
+        </w:rPr>
+        <w:t>JavaScript</w:t>
+      </w:r>
+      <w:proofErr w:type="spellEnd"/>
+      <w:r>
+        <w:rPr>
+          <w:lang w:eastAsia="nl-BE"/>
+        </w:rPr>
+        <w:t xml:space="preserve"> bijvoorbeeld wel </w:t>
       </w:r>
       <w:r>
         <w:rPr>
@@ -6083,7 +6832,21 @@
         <w:rPr>
           <w:lang w:eastAsia="nl-BE"/>
         </w:rPr>
-        <w:t>: voor JavaScript is een ‘a’ niet gelijk aan een ‘A’. Meester</w:t>
+        <w:t xml:space="preserve">: voor </w:t>
+      </w:r>
+      <w:proofErr w:type="spellStart"/>
+      <w:r>
+        <w:rPr>
+          <w:lang w:eastAsia="nl-BE"/>
+        </w:rPr>
+        <w:t>JavaScript</w:t>
+      </w:r>
+      <w:proofErr w:type="spellEnd"/>
+      <w:r>
+        <w:rPr>
+          <w:lang w:eastAsia="nl-BE"/>
+        </w:rPr>
+        <w:t xml:space="preserve"> is een ‘a’ niet gelijk aan een ‘A’. Meester</w:t>
       </w:r>
       <w:r>
         <w:rPr>
@@ -6422,7 +7185,21 @@
         <w:rPr>
           <w:lang w:eastAsia="nl-BE"/>
         </w:rPr>
-        <w:t>Als je wil kan je dit doen door meer ‘als-dan’-blokjes te gebruiken, maar je kan het ook slimmer aanpakken. Begrijp je wat deze blokjes doen?</w:t>
+        <w:t>Als je wil kan je dit doen door meer ‘</w:t>
+      </w:r>
+      <w:proofErr w:type="gramStart"/>
+      <w:r>
+        <w:rPr>
+          <w:lang w:eastAsia="nl-BE"/>
+        </w:rPr>
+        <w:t>als-dan</w:t>
+      </w:r>
+      <w:proofErr w:type="gramEnd"/>
+      <w:r>
+        <w:rPr>
+          <w:lang w:eastAsia="nl-BE"/>
+        </w:rPr>
+        <w:t>’-blokjes te gebruiken, maar je kan het ook slimmer aanpakken. Begrijp je wat deze blokjes doen?</w:t>
       </w:r>
     </w:p>
     <w:p>
@@ -6530,15 +7307,25 @@
           <w:b/>
           <w:color w:val="006175" w:themeColor="accent4"/>
         </w:rPr>
-        <w:t>sc</w:t>
-      </w:r>
+        <w:t>scratch.mit.edu/</w:t>
+      </w:r>
+      <w:proofErr w:type="spellStart"/>
       <w:r>
         <w:rPr>
           <w:rFonts w:ascii="Open Sans Extrabold" w:hAnsi="Open Sans Extrabold" w:cs="Open Sans Extrabold"/>
           <w:b/>
           <w:color w:val="006175" w:themeColor="accent4"/>
         </w:rPr>
-        <w:t>ratch.mit.edu/projects/88418014</w:t>
+        <w:t>projects</w:t>
+      </w:r>
+      <w:proofErr w:type="spellEnd"/>
+      <w:r>
+        <w:rPr>
+          <w:rFonts w:ascii="Open Sans Extrabold" w:hAnsi="Open Sans Extrabold" w:cs="Open Sans Extrabold"/>
+          <w:b/>
+          <w:color w:val="006175" w:themeColor="accent4"/>
+        </w:rPr>
+        <w:t>/88418014</w:t>
       </w:r>
       <w:r>
         <w:rPr>
@@ -8184,7 +8971,7 @@
 </file>
 
 <file path=customXml/itemProps1.xml><?xml version="1.0" encoding="utf-8"?>
-<ds:datastoreItem xmlns:ds="http://schemas.openxmlformats.org/officeDocument/2006/customXml" ds:itemID="{D4B6811C-CC87-401E-961F-D04C62F34DB3}">
+<ds:datastoreItem xmlns:ds="http://schemas.openxmlformats.org/officeDocument/2006/customXml" ds:itemID="{267E0A6B-8F1D-4CB9-84BD-9444C76763BC}">
   <ds:schemaRefs>
     <ds:schemaRef ds:uri="http://schemas.openxmlformats.org/officeDocument/2006/bibliography"/>
   </ds:schemaRefs>
